--- a/docassemble/onenda/data/templates/oneNDA.docx
+++ b/docassemble/onenda/data/templates/oneNDA.docx
@@ -249,17 +249,7 @@
                   <w:szCs w:val="20"/>
                   <w:u w:val="single"/>
                 </w:rPr>
-                <w:t>leading law firms and i</w:t>
-              </w:r>
-              <w:r>
-                <w:rPr>
-                  <w:rFonts w:ascii="Arial" w:eastAsia="Arial" w:hAnsi="Arial" w:cs="Arial"/>
-                  <w:color w:val="DD0000"/>
-                  <w:sz w:val="20"/>
-                  <w:szCs w:val="20"/>
-                  <w:u w:val="single"/>
-                </w:rPr>
-                <w:t>n-house teams</w:t>
+                <w:t>leading law firms and in-house teams</w:t>
               </w:r>
             </w:hyperlink>
             <w:r>
@@ -912,15 +902,7 @@
                 <w:sz w:val="20"/>
                 <w:szCs w:val="20"/>
               </w:rPr>
-              <w:t>hi</w:t>
-            </w:r>
-            <w:r>
-              <w:rPr>
-                <w:rFonts w:ascii="Arial" w:eastAsia="Arial" w:hAnsi="Arial" w:cs="Arial"/>
-                <w:sz w:val="20"/>
-                <w:szCs w:val="20"/>
-              </w:rPr>
-              <w:t>ghly-sensitive</w:t>
+              <w:t>highly-sensitive</w:t>
             </w:r>
             <w:proofErr w:type="gramEnd"/>
             <w:r>
@@ -929,15 +911,7 @@
                 <w:sz w:val="20"/>
                 <w:szCs w:val="20"/>
               </w:rPr>
-              <w:t xml:space="preserve"> information, such as in an M&amp;A context, business-critical IP, such as your source code or ‘secret sauce’, inside information or personal data. It also doesn’t expressly cover derived information. You should speak to a lawyer if you have any </w:t>
-            </w:r>
-            <w:r>
-              <w:rPr>
-                <w:rFonts w:ascii="Arial" w:eastAsia="Arial" w:hAnsi="Arial" w:cs="Arial"/>
-                <w:sz w:val="20"/>
-                <w:szCs w:val="20"/>
-              </w:rPr>
-              <w:t xml:space="preserve">questions about whether the </w:t>
+              <w:t xml:space="preserve"> information, such as in an M&amp;A context, business-critical IP, such as your source code or ‘secret sauce’, inside information or personal data. It also doesn’t expressly cover derived information. You should speak to a lawyer if you have any questions about whether the </w:t>
             </w:r>
             <w:proofErr w:type="spellStart"/>
             <w:r>
@@ -1107,15 +1081,7 @@
                 <w:sz w:val="20"/>
                 <w:szCs w:val="20"/>
               </w:rPr>
-              <w:t xml:space="preserve"> as your organisational standard so you can spend time on the value</w:t>
-            </w:r>
-            <w:r>
-              <w:rPr>
-                <w:rFonts w:ascii="Arial" w:eastAsia="Arial" w:hAnsi="Arial" w:cs="Arial"/>
-                <w:sz w:val="20"/>
-                <w:szCs w:val="20"/>
-              </w:rPr>
-              <w:t xml:space="preserve">-add work. No cost involved - </w:t>
+              <w:t xml:space="preserve"> as your organisational standard so you can spend time on the value-add work. No cost involved - </w:t>
             </w:r>
             <w:hyperlink r:id="rId17">
               <w:r>
@@ -1832,15 +1798,7 @@
                 <w:sz w:val="20"/>
                 <w:szCs w:val="20"/>
               </w:rPr>
-              <w:t>{{</w:t>
-            </w:r>
-            <w:r>
-              <w:rPr>
-                <w:rFonts w:ascii="Arial" w:eastAsia="Arial" w:hAnsi="Arial" w:cs="Arial"/>
-                <w:sz w:val="20"/>
-                <w:szCs w:val="20"/>
-              </w:rPr>
-              <w:t xml:space="preserve"> </w:t>
+              <w:t xml:space="preserve">{{ </w:t>
             </w:r>
             <w:proofErr w:type="spellStart"/>
             <w:r>
@@ -1946,23 +1904,7 @@
                 <w:sz w:val="20"/>
                 <w:szCs w:val="20"/>
               </w:rPr>
-              <w:t>party_</w:t>
-            </w:r>
-            <w:r>
-              <w:rPr>
-                <w:rFonts w:ascii="Arial" w:eastAsia="Arial" w:hAnsi="Arial" w:cs="Arial"/>
-                <w:sz w:val="20"/>
-                <w:szCs w:val="20"/>
-              </w:rPr>
-              <w:t>two</w:t>
-            </w:r>
-            <w:r>
-              <w:rPr>
-                <w:rFonts w:ascii="Arial" w:eastAsia="Arial" w:hAnsi="Arial" w:cs="Arial"/>
-                <w:sz w:val="20"/>
-                <w:szCs w:val="20"/>
-              </w:rPr>
-              <w:t>.name</w:t>
+              <w:t>party_two.name</w:t>
             </w:r>
             <w:proofErr w:type="gramEnd"/>
             <w:r>
@@ -2016,15 +1958,7 @@
                 <w:sz w:val="20"/>
                 <w:szCs w:val="20"/>
               </w:rPr>
-              <w:t>_</w:t>
-            </w:r>
-            <w:r>
-              <w:rPr>
-                <w:rFonts w:ascii="Arial" w:eastAsia="Arial" w:hAnsi="Arial" w:cs="Arial"/>
-                <w:sz w:val="20"/>
-                <w:szCs w:val="20"/>
-              </w:rPr>
-              <w:t>two</w:t>
+              <w:t>_two</w:t>
             </w:r>
             <w:proofErr w:type="spellEnd"/>
             <w:r>
@@ -2127,15 +2061,7 @@
                 <w:sz w:val="20"/>
                 <w:szCs w:val="20"/>
               </w:rPr>
-              <w:t>_one.</w:t>
-            </w:r>
-            <w:r>
-              <w:rPr>
-                <w:rFonts w:ascii="Arial" w:eastAsia="Arial" w:hAnsi="Arial" w:cs="Arial"/>
-                <w:sz w:val="20"/>
-                <w:szCs w:val="20"/>
-              </w:rPr>
-              <w:t>email</w:t>
+              <w:t>_one.email</w:t>
             </w:r>
             <w:proofErr w:type="spellEnd"/>
             <w:r>
@@ -2205,23 +2131,7 @@
                 <w:sz w:val="20"/>
                 <w:szCs w:val="20"/>
               </w:rPr>
-              <w:t>_</w:t>
-            </w:r>
-            <w:r>
-              <w:rPr>
-                <w:rFonts w:ascii="Arial" w:eastAsia="Arial" w:hAnsi="Arial" w:cs="Arial"/>
-                <w:sz w:val="20"/>
-                <w:szCs w:val="20"/>
-              </w:rPr>
-              <w:t>two</w:t>
-            </w:r>
-            <w:r>
-              <w:rPr>
-                <w:rFonts w:ascii="Arial" w:eastAsia="Arial" w:hAnsi="Arial" w:cs="Arial"/>
-                <w:sz w:val="20"/>
-                <w:szCs w:val="20"/>
-              </w:rPr>
-              <w:t>.email</w:t>
+              <w:t>_two.email</w:t>
             </w:r>
             <w:proofErr w:type="spellEnd"/>
             <w:r>
@@ -2244,10 +2154,29 @@
             <w:tcW w:w="4531" w:type="dxa"/>
             <w:tcBorders>
               <w:left w:val="nil"/>
+              <w:bottom w:val="single" w:sz="4" w:space="0" w:color="FFFFFF" w:themeColor="background1"/>
+              <w:right w:val="dotted" w:sz="4" w:space="0" w:color="BFBFBF"/>
             </w:tcBorders>
           </w:tcPr>
           <w:p>
             <w:pPr>
+              <w:rPr>
+                <w:rFonts w:ascii="Arial" w:eastAsia="Arial" w:hAnsi="Arial" w:cs="Arial"/>
+                <w:sz w:val="20"/>
+                <w:szCs w:val="20"/>
+              </w:rPr>
+            </w:pPr>
+            <w:r>
+              <w:rPr>
+                <w:rFonts w:ascii="Arial" w:eastAsia="Arial" w:hAnsi="Arial" w:cs="Arial"/>
+                <w:sz w:val="20"/>
+                <w:szCs w:val="20"/>
+              </w:rPr>
+              <w:t>Executed by:</w:t>
+            </w:r>
+          </w:p>
+          <w:p>
+            <w:pPr>
               <w:spacing w:line="276" w:lineRule="auto"/>
               <w:rPr>
                 <w:rFonts w:ascii="Arial" w:eastAsia="Arial" w:hAnsi="Arial" w:cs="Arial"/>
@@ -2261,24 +2190,6 @@
                 <w:sz w:val="20"/>
                 <w:szCs w:val="20"/>
               </w:rPr>
-              <w:t>Executed by:</w:t>
-            </w:r>
-          </w:p>
-          <w:p>
-            <w:pPr>
-              <w:spacing w:line="276" w:lineRule="auto"/>
-              <w:rPr>
-                <w:rFonts w:ascii="Arial" w:eastAsia="Arial" w:hAnsi="Arial" w:cs="Arial"/>
-                <w:sz w:val="20"/>
-                <w:szCs w:val="20"/>
-              </w:rPr>
-            </w:pPr>
-            <w:r>
-              <w:rPr>
-                <w:rFonts w:ascii="Arial" w:eastAsia="Arial" w:hAnsi="Arial" w:cs="Arial"/>
-                <w:sz w:val="20"/>
-                <w:szCs w:val="20"/>
-              </w:rPr>
               <w:t xml:space="preserve">{% if </w:t>
             </w:r>
             <w:proofErr w:type="spellStart"/>
@@ -2297,7 +2208,15 @@
                 <w:sz w:val="20"/>
                 <w:szCs w:val="20"/>
               </w:rPr>
-              <w:t>one.sign</w:t>
+              <w:t>one</w:t>
+            </w:r>
+            <w:r>
+              <w:rPr>
+                <w:rFonts w:ascii="Arial" w:eastAsia="Arial" w:hAnsi="Arial" w:cs="Arial"/>
+                <w:sz w:val="20"/>
+                <w:szCs w:val="20"/>
+              </w:rPr>
+              <w:t>.sign</w:t>
             </w:r>
             <w:proofErr w:type="spellEnd"/>
             <w:proofErr w:type="gramEnd"/>
@@ -2344,7 +2263,23 @@
                 <w:sz w:val="20"/>
                 <w:szCs w:val="20"/>
               </w:rPr>
-              <w:t>_one.signature</w:t>
+              <w:t>_</w:t>
+            </w:r>
+            <w:r>
+              <w:rPr>
+                <w:rFonts w:ascii="Arial" w:eastAsia="Arial" w:hAnsi="Arial" w:cs="Arial"/>
+                <w:sz w:val="20"/>
+                <w:szCs w:val="20"/>
+              </w:rPr>
+              <w:t>one</w:t>
+            </w:r>
+            <w:r>
+              <w:rPr>
+                <w:rFonts w:ascii="Arial" w:eastAsia="Arial" w:hAnsi="Arial" w:cs="Arial"/>
+                <w:sz w:val="20"/>
+                <w:szCs w:val="20"/>
+              </w:rPr>
+              <w:t>.signature</w:t>
             </w:r>
             <w:proofErr w:type="spellEnd"/>
             <w:r>
@@ -2371,30 +2306,73 @@
                 <w:sz w:val="20"/>
                 <w:szCs w:val="20"/>
               </w:rPr>
-              <w:t xml:space="preserve">{% </w:t>
-            </w:r>
-            <w:r>
-              <w:rPr>
-                <w:rFonts w:ascii="Arial" w:eastAsia="Arial" w:hAnsi="Arial" w:cs="Arial"/>
-                <w:sz w:val="20"/>
-                <w:szCs w:val="20"/>
-              </w:rPr>
-              <w:t>endif</w:t>
-            </w:r>
-            <w:r>
-              <w:rPr>
-                <w:rFonts w:ascii="Arial" w:eastAsia="Arial" w:hAnsi="Arial" w:cs="Arial"/>
-                <w:sz w:val="20"/>
-                <w:szCs w:val="20"/>
-              </w:rPr>
-              <w:t xml:space="preserve"> %}</w:t>
-            </w:r>
+              <w:t>{% else %}</w:t>
+            </w:r>
+          </w:p>
+          <w:p>
+            <w:pPr>
+              <w:spacing w:line="276" w:lineRule="auto"/>
+              <w:rPr>
+                <w:rFonts w:ascii="Arial" w:eastAsia="Arial" w:hAnsi="Arial" w:cs="Arial"/>
+                <w:sz w:val="20"/>
+                <w:szCs w:val="20"/>
+              </w:rPr>
+            </w:pPr>
+          </w:p>
+          <w:p>
+            <w:pPr>
+              <w:spacing w:line="276" w:lineRule="auto"/>
+              <w:rPr>
+                <w:rFonts w:ascii="Arial" w:eastAsia="Arial" w:hAnsi="Arial" w:cs="Arial"/>
+                <w:sz w:val="20"/>
+                <w:szCs w:val="20"/>
+              </w:rPr>
+            </w:pPr>
+          </w:p>
+          <w:p>
+            <w:pPr>
+              <w:spacing w:line="276" w:lineRule="auto"/>
+              <w:rPr>
+                <w:rFonts w:ascii="Arial" w:eastAsia="Arial" w:hAnsi="Arial" w:cs="Arial"/>
+                <w:sz w:val="20"/>
+                <w:szCs w:val="20"/>
+              </w:rPr>
+            </w:pPr>
+          </w:p>
+          <w:p>
+            <w:pPr>
+              <w:rPr>
+                <w:rFonts w:ascii="Arial" w:eastAsia="Arial" w:hAnsi="Arial" w:cs="Arial"/>
+                <w:sz w:val="20"/>
+                <w:szCs w:val="20"/>
+              </w:rPr>
+            </w:pPr>
+            <w:r>
+              <w:rPr>
+                <w:rFonts w:ascii="Arial" w:eastAsia="Arial" w:hAnsi="Arial" w:cs="Arial"/>
+                <w:sz w:val="20"/>
+                <w:szCs w:val="20"/>
+              </w:rPr>
+              <w:t>{% endif %}</w:t>
+            </w:r>
+          </w:p>
+          <w:p>
+            <w:pPr>
+              <w:spacing w:line="276" w:lineRule="auto"/>
+              <w:rPr>
+                <w:rFonts w:ascii="Arial" w:eastAsia="Arial" w:hAnsi="Arial" w:cs="Arial"/>
+                <w:sz w:val="20"/>
+                <w:szCs w:val="20"/>
+              </w:rPr>
+            </w:pPr>
           </w:p>
         </w:tc>
         <w:tc>
           <w:tcPr>
             <w:tcW w:w="4678" w:type="dxa"/>
             <w:tcBorders>
+              <w:left w:val="dotted" w:sz="4" w:space="0" w:color="BFBFBF"/>
+              <w:bottom w:val="single" w:sz="4" w:space="0" w:color="FFFFFF" w:themeColor="background1"/>
               <w:right w:val="nil"/>
             </w:tcBorders>
           </w:tcPr>
@@ -2503,23 +2481,7 @@
                 <w:sz w:val="20"/>
                 <w:szCs w:val="20"/>
               </w:rPr>
-              <w:t>_</w:t>
-            </w:r>
-            <w:r>
-              <w:rPr>
-                <w:rFonts w:ascii="Arial" w:eastAsia="Arial" w:hAnsi="Arial" w:cs="Arial"/>
-                <w:sz w:val="20"/>
-                <w:szCs w:val="20"/>
-              </w:rPr>
-              <w:t>two</w:t>
-            </w:r>
-            <w:r>
-              <w:rPr>
-                <w:rFonts w:ascii="Arial" w:eastAsia="Arial" w:hAnsi="Arial" w:cs="Arial"/>
-                <w:sz w:val="20"/>
-                <w:szCs w:val="20"/>
-              </w:rPr>
-              <w:t>.signature</w:t>
+              <w:t>_two.signature</w:t>
             </w:r>
             <w:proofErr w:type="spellEnd"/>
             <w:r>
@@ -2533,6 +2495,54 @@
           </w:p>
           <w:p>
             <w:pPr>
+              <w:spacing w:line="276" w:lineRule="auto"/>
+              <w:rPr>
+                <w:rFonts w:ascii="Arial" w:eastAsia="Arial" w:hAnsi="Arial" w:cs="Arial"/>
+                <w:sz w:val="20"/>
+                <w:szCs w:val="20"/>
+              </w:rPr>
+            </w:pPr>
+            <w:r>
+              <w:rPr>
+                <w:rFonts w:ascii="Arial" w:eastAsia="Arial" w:hAnsi="Arial" w:cs="Arial"/>
+                <w:sz w:val="20"/>
+                <w:szCs w:val="20"/>
+              </w:rPr>
+              <w:t>{% else %}</w:t>
+            </w:r>
+          </w:p>
+          <w:p>
+            <w:pPr>
+              <w:spacing w:line="276" w:lineRule="auto"/>
+              <w:rPr>
+                <w:rFonts w:ascii="Arial" w:eastAsia="Arial" w:hAnsi="Arial" w:cs="Arial"/>
+                <w:sz w:val="20"/>
+                <w:szCs w:val="20"/>
+              </w:rPr>
+            </w:pPr>
+          </w:p>
+          <w:p>
+            <w:pPr>
+              <w:spacing w:line="276" w:lineRule="auto"/>
+              <w:rPr>
+                <w:rFonts w:ascii="Arial" w:eastAsia="Arial" w:hAnsi="Arial" w:cs="Arial"/>
+                <w:sz w:val="20"/>
+                <w:szCs w:val="20"/>
+              </w:rPr>
+            </w:pPr>
+          </w:p>
+          <w:p>
+            <w:pPr>
+              <w:spacing w:line="276" w:lineRule="auto"/>
+              <w:rPr>
+                <w:rFonts w:ascii="Arial" w:eastAsia="Arial" w:hAnsi="Arial" w:cs="Arial"/>
+                <w:sz w:val="20"/>
+                <w:szCs w:val="20"/>
+              </w:rPr>
+            </w:pPr>
+          </w:p>
+          <w:p>
+            <w:pPr>
               <w:rPr>
                 <w:rFonts w:ascii="Arial" w:eastAsia="Arial" w:hAnsi="Arial" w:cs="Arial"/>
                 <w:sz w:val="20"/>
@@ -2546,6 +2556,92 @@
                 <w:szCs w:val="20"/>
               </w:rPr>
               <w:t>{% endif %}</w:t>
+            </w:r>
+          </w:p>
+          <w:p>
+            <w:pPr>
+              <w:rPr>
+                <w:rFonts w:ascii="Arial" w:eastAsia="Arial" w:hAnsi="Arial" w:cs="Arial"/>
+                <w:sz w:val="20"/>
+                <w:szCs w:val="20"/>
+              </w:rPr>
+            </w:pPr>
+          </w:p>
+        </w:tc>
+      </w:tr>
+      <w:tr>
+        <w:trPr>
+          <w:trHeight w:val="293"/>
+        </w:trPr>
+        <w:tc>
+          <w:tcPr>
+            <w:tcW w:w="4531" w:type="dxa"/>
+            <w:tcBorders>
+              <w:top w:val="single" w:sz="4" w:space="0" w:color="FFFFFF" w:themeColor="background1"/>
+              <w:left w:val="nil"/>
+              <w:right w:val="dotted" w:sz="4" w:space="0" w:color="BFBFBF"/>
+            </w:tcBorders>
+          </w:tcPr>
+          <w:p>
+            <w:pPr>
+              <w:rPr>
+                <w:sz w:val="20"/>
+                <w:szCs w:val="20"/>
+              </w:rPr>
+            </w:pPr>
+            <w:proofErr w:type="gramStart"/>
+            <w:r>
+              <w:rPr>
+                <w:rFonts w:ascii="Arial" w:eastAsia="Arial" w:hAnsi="Arial" w:cs="Arial"/>
+                <w:sz w:val="20"/>
+                <w:szCs w:val="20"/>
+              </w:rPr>
+              <w:t>{{ today</w:t>
+            </w:r>
+            <w:proofErr w:type="gramEnd"/>
+            <w:r>
+              <w:rPr>
+                <w:rFonts w:ascii="Arial" w:eastAsia="Arial" w:hAnsi="Arial" w:cs="Arial"/>
+                <w:sz w:val="20"/>
+                <w:szCs w:val="20"/>
+              </w:rPr>
+              <w:t>() }}</w:t>
+            </w:r>
+          </w:p>
+        </w:tc>
+        <w:tc>
+          <w:tcPr>
+            <w:tcW w:w="4678" w:type="dxa"/>
+            <w:tcBorders>
+              <w:top w:val="single" w:sz="4" w:space="0" w:color="FFFFFF" w:themeColor="background1"/>
+              <w:left w:val="dotted" w:sz="4" w:space="0" w:color="BFBFBF"/>
+              <w:right w:val="nil"/>
+            </w:tcBorders>
+          </w:tcPr>
+          <w:p>
+            <w:pPr>
+              <w:rPr>
+                <w:sz w:val="20"/>
+                <w:szCs w:val="20"/>
+              </w:rPr>
+            </w:pPr>
+            <w:proofErr w:type="gramStart"/>
+            <w:r>
+              <w:rPr>
+                <w:rFonts w:ascii="Arial" w:eastAsia="Arial" w:hAnsi="Arial" w:cs="Arial"/>
+                <w:sz w:val="20"/>
+                <w:szCs w:val="20"/>
+              </w:rPr>
+              <w:t>{{ today</w:t>
+            </w:r>
+            <w:proofErr w:type="gramEnd"/>
+            <w:r>
+              <w:rPr>
+                <w:rFonts w:ascii="Arial" w:eastAsia="Arial" w:hAnsi="Arial" w:cs="Arial"/>
+                <w:sz w:val="20"/>
+                <w:szCs w:val="20"/>
+              </w:rPr>
+              <w:t>() }}</w:t>
             </w:r>
           </w:p>
         </w:tc>
@@ -2630,15 +2726,7 @@
                 <w:sz w:val="20"/>
                 <w:szCs w:val="20"/>
               </w:rPr>
-              <w:t xml:space="preserve"> </w:t>
-            </w:r>
-            <w:r>
-              <w:rPr>
-                <w:rFonts w:ascii="Arial" w:eastAsia="Arial" w:hAnsi="Arial" w:cs="Arial"/>
-                <w:sz w:val="20"/>
-                <w:szCs w:val="20"/>
-              </w:rPr>
-              <w:t xml:space="preserve">{{ </w:t>
+              <w:t xml:space="preserve"> {{ </w:t>
             </w:r>
             <w:proofErr w:type="spellStart"/>
             <w:r>
@@ -2647,15 +2735,7 @@
                 <w:sz w:val="20"/>
                 <w:szCs w:val="20"/>
               </w:rPr>
-              <w:t>party_one.name.</w:t>
-            </w:r>
-            <w:r>
-              <w:rPr>
-                <w:rFonts w:ascii="Arial" w:eastAsia="Arial" w:hAnsi="Arial" w:cs="Arial"/>
-                <w:sz w:val="20"/>
-                <w:szCs w:val="20"/>
-              </w:rPr>
-              <w:t>last</w:t>
+              <w:t>party_one.name.last</w:t>
             </w:r>
             <w:proofErr w:type="spellEnd"/>
             <w:r>
@@ -2666,7 +2746,6 @@
               </w:rPr>
               <w:t xml:space="preserve"> }}</w:t>
             </w:r>
-            <w:proofErr w:type="spellStart"/>
           </w:p>
         </w:tc>
         <w:tc>
@@ -2684,6 +2763,50 @@
                 <w:szCs w:val="20"/>
               </w:rPr>
             </w:pPr>
+            <w:r>
+              <w:rPr>
+                <w:rFonts w:ascii="Arial" w:eastAsia="Arial" w:hAnsi="Arial" w:cs="Arial"/>
+                <w:sz w:val="20"/>
+                <w:szCs w:val="20"/>
+              </w:rPr>
+              <w:t xml:space="preserve">Name: </w:t>
+            </w:r>
+          </w:p>
+          <w:p>
+            <w:pPr>
+              <w:rPr>
+                <w:rFonts w:ascii="Arial" w:eastAsia="Arial" w:hAnsi="Arial" w:cs="Arial"/>
+                <w:sz w:val="20"/>
+                <w:szCs w:val="20"/>
+              </w:rPr>
+            </w:pPr>
+            <w:proofErr w:type="gramStart"/>
+            <w:r>
+              <w:rPr>
+                <w:rFonts w:ascii="Arial" w:eastAsia="Arial" w:hAnsi="Arial" w:cs="Arial"/>
+                <w:sz w:val="20"/>
+                <w:szCs w:val="20"/>
+              </w:rPr>
+              <w:t xml:space="preserve">{{ </w:t>
+            </w:r>
+            <w:proofErr w:type="spellStart"/>
+            <w:r>
+              <w:rPr>
+                <w:rFonts w:ascii="Arial" w:eastAsia="Arial" w:hAnsi="Arial" w:cs="Arial"/>
+                <w:sz w:val="20"/>
+                <w:szCs w:val="20"/>
+              </w:rPr>
+              <w:t>party_two.name</w:t>
+            </w:r>
+            <w:proofErr w:type="gramEnd"/>
+            <w:r>
+              <w:rPr>
+                <w:rFonts w:ascii="Arial" w:eastAsia="Arial" w:hAnsi="Arial" w:cs="Arial"/>
+                <w:sz w:val="20"/>
+                <w:szCs w:val="20"/>
+              </w:rPr>
+              <w:t>.first</w:t>
+            </w:r>
             <w:proofErr w:type="spellEnd"/>
             <w:r>
               <w:rPr>
@@ -2691,25 +2814,7 @@
                 <w:sz w:val="20"/>
                 <w:szCs w:val="20"/>
               </w:rPr>
-              <w:t xml:space="preserve">Name: </w:t>
-            </w:r>
-          </w:p>
-          <w:p>
-            <w:pPr>
-              <w:rPr>
-                <w:rFonts w:ascii="Arial" w:eastAsia="Arial" w:hAnsi="Arial" w:cs="Arial"/>
-                <w:sz w:val="20"/>
-                <w:szCs w:val="20"/>
-              </w:rPr>
-            </w:pPr>
-            <w:proofErr w:type="gramStart"/>
-            <w:r>
-              <w:rPr>
-                <w:rFonts w:ascii="Arial" w:eastAsia="Arial" w:hAnsi="Arial" w:cs="Arial"/>
-                <w:sz w:val="20"/>
-                <w:szCs w:val="20"/>
-              </w:rPr>
-              <w:t xml:space="preserve">{{ </w:t>
+              <w:t xml:space="preserve"> }} {{ </w:t>
             </w:r>
             <w:proofErr w:type="spellStart"/>
             <w:r>
@@ -2718,66 +2823,7 @@
                 <w:sz w:val="20"/>
                 <w:szCs w:val="20"/>
               </w:rPr>
-              <w:t>party_</w:t>
-            </w:r>
-            <w:r>
-              <w:rPr>
-                <w:rFonts w:ascii="Arial" w:eastAsia="Arial" w:hAnsi="Arial" w:cs="Arial"/>
-                <w:sz w:val="20"/>
-                <w:szCs w:val="20"/>
-              </w:rPr>
-              <w:t>two</w:t>
-            </w:r>
-            <w:r>
-              <w:rPr>
-                <w:rFonts w:ascii="Arial" w:eastAsia="Arial" w:hAnsi="Arial" w:cs="Arial"/>
-                <w:sz w:val="20"/>
-                <w:szCs w:val="20"/>
-              </w:rPr>
-              <w:t>.name</w:t>
-            </w:r>
-            <w:proofErr w:type="gramEnd"/>
-            <w:r>
-              <w:rPr>
-                <w:rFonts w:ascii="Arial" w:eastAsia="Arial" w:hAnsi="Arial" w:cs="Arial"/>
-                <w:sz w:val="20"/>
-                <w:szCs w:val="20"/>
-              </w:rPr>
-              <w:t>.first</w:t>
-            </w:r>
-            <w:proofErr w:type="spellEnd"/>
-            <w:r>
-              <w:rPr>
-                <w:rFonts w:ascii="Arial" w:eastAsia="Arial" w:hAnsi="Arial" w:cs="Arial"/>
-                <w:sz w:val="20"/>
-                <w:szCs w:val="20"/>
-              </w:rPr>
-              <w:t xml:space="preserve"> }} {{ </w:t>
-            </w:r>
-            <w:proofErr w:type="spellStart"/>
-            <w:r>
-              <w:rPr>
-                <w:rFonts w:ascii="Arial" w:eastAsia="Arial" w:hAnsi="Arial" w:cs="Arial"/>
-                <w:sz w:val="20"/>
-                <w:szCs w:val="20"/>
-              </w:rPr>
-              <w:t>party_</w:t>
-            </w:r>
-            <w:r>
-              <w:rPr>
-                <w:rFonts w:ascii="Arial" w:eastAsia="Arial" w:hAnsi="Arial" w:cs="Arial"/>
-                <w:sz w:val="20"/>
-                <w:szCs w:val="20"/>
-              </w:rPr>
-              <w:t>two</w:t>
-            </w:r>
-            <w:r>
-              <w:rPr>
-                <w:rFonts w:ascii="Arial" w:eastAsia="Arial" w:hAnsi="Arial" w:cs="Arial"/>
-                <w:sz w:val="20"/>
-                <w:szCs w:val="20"/>
-              </w:rPr>
-              <w:t>.name.last</w:t>
+              <w:t>party_two.name.last</w:t>
             </w:r>
             <w:proofErr w:type="spellEnd"/>
             <w:r>
@@ -2855,15 +2901,7 @@
                 <w:sz w:val="20"/>
                 <w:szCs w:val="20"/>
               </w:rPr>
-              <w:t>_one.</w:t>
-            </w:r>
-            <w:r>
-              <w:rPr>
-                <w:rFonts w:ascii="Arial" w:eastAsia="Arial" w:hAnsi="Arial" w:cs="Arial"/>
-                <w:sz w:val="20"/>
-                <w:szCs w:val="20"/>
-              </w:rPr>
-              <w:t>title</w:t>
+              <w:t>_one.title</w:t>
             </w:r>
             <w:proofErr w:type="spellEnd"/>
             <w:r>
@@ -2924,23 +2962,7 @@
                 <w:sz w:val="20"/>
                 <w:szCs w:val="20"/>
               </w:rPr>
-              <w:t>party_</w:t>
-            </w:r>
-            <w:r>
-              <w:rPr>
-                <w:rFonts w:ascii="Arial" w:eastAsia="Arial" w:hAnsi="Arial" w:cs="Arial"/>
-                <w:sz w:val="20"/>
-                <w:szCs w:val="20"/>
-              </w:rPr>
-              <w:t>two</w:t>
-            </w:r>
-            <w:r>
-              <w:rPr>
-                <w:rFonts w:ascii="Arial" w:eastAsia="Arial" w:hAnsi="Arial" w:cs="Arial"/>
-                <w:sz w:val="20"/>
-                <w:szCs w:val="20"/>
-              </w:rPr>
-              <w:t>.title</w:t>
+              <w:t>party_two.title</w:t>
             </w:r>
             <w:proofErr w:type="spellEnd"/>
             <w:r>
@@ -3811,15 +3833,7 @@
                 <w:sz w:val="20"/>
                 <w:szCs w:val="20"/>
               </w:rPr>
-              <w:t>Confidential Information does not inclu</w:t>
-            </w:r>
-            <w:r>
-              <w:rPr>
-                <w:rFonts w:ascii="Arial" w:eastAsia="Arial" w:hAnsi="Arial" w:cs="Arial"/>
-                <w:sz w:val="20"/>
-                <w:szCs w:val="20"/>
-              </w:rPr>
-              <w:t>de information that is:</w:t>
+              <w:t>Confidential Information does not include information that is:</w:t>
             </w:r>
           </w:p>
           <w:p>
@@ -3915,15 +3929,7 @@
                 <w:sz w:val="20"/>
                 <w:szCs w:val="20"/>
               </w:rPr>
-              <w:t>independently developed by the</w:t>
-            </w:r>
-            <w:r>
-              <w:rPr>
-                <w:rFonts w:ascii="Arial" w:eastAsia="Arial" w:hAnsi="Arial" w:cs="Arial"/>
-                <w:sz w:val="20"/>
-                <w:szCs w:val="20"/>
-              </w:rPr>
-              <w:t xml:space="preserve"> Receiver, or </w:t>
+              <w:t>independently developed by the Receiver, or </w:t>
             </w:r>
           </w:p>
           <w:p>
@@ -3947,6 +3953,7 @@
                 <w:sz w:val="20"/>
                 <w:szCs w:val="20"/>
               </w:rPr>
+              <w:lastRenderedPageBreak/>
               <w:t>expressly indicated by the Discloser as not confidential.</w:t>
             </w:r>
           </w:p>
@@ -4020,6 +4027,7 @@
                 <w:sz w:val="20"/>
                 <w:szCs w:val="20"/>
               </w:rPr>
+              <w:lastRenderedPageBreak/>
               <w:t>2.</w:t>
             </w:r>
           </w:p>
@@ -4090,7 +4098,6 @@
                 <w:sz w:val="20"/>
                 <w:szCs w:val="20"/>
               </w:rPr>
-              <w:lastRenderedPageBreak/>
               <w:t xml:space="preserve">The Receiver may share the Confidential Information with its </w:t>
             </w:r>
             <w:r>
@@ -4108,15 +4115,7 @@
                 <w:sz w:val="20"/>
                 <w:szCs w:val="20"/>
               </w:rPr>
-              <w:t>, which means its Affiliates and its officers, employees, members, representatives, professional advisors, agents and subcontractors of the Receiver or its Affiliates, but only</w:t>
-            </w:r>
-            <w:r>
-              <w:rPr>
-                <w:rFonts w:ascii="Arial" w:eastAsia="Arial" w:hAnsi="Arial" w:cs="Arial"/>
-                <w:sz w:val="20"/>
-                <w:szCs w:val="20"/>
-              </w:rPr>
-              <w:t xml:space="preserve"> if they:</w:t>
+              <w:t>, which means its Affiliates and its officers, employees, members, representatives, professional advisors, agents and subcontractors of the Receiver or its Affiliates, but only if they:</w:t>
             </w:r>
           </w:p>
           <w:p>
@@ -4188,15 +4187,7 @@
                 <w:sz w:val="20"/>
                 <w:szCs w:val="20"/>
               </w:rPr>
-              <w:t>The Receiver is liable for its breach of this Agreement and any act or omission by a Permitt</w:t>
-            </w:r>
-            <w:r>
-              <w:rPr>
-                <w:rFonts w:ascii="Arial" w:eastAsia="Arial" w:hAnsi="Arial" w:cs="Arial"/>
-                <w:sz w:val="20"/>
-                <w:szCs w:val="20"/>
-              </w:rPr>
-              <w:t>ed Receiver which would constitute a breach of this Agreement if it were a party to it.</w:t>
+              <w:t>The Receiver is liable for its breach of this Agreement and any act or omission by a Permitted Receiver which would constitute a breach of this Agreement if it were a party to it.</w:t>
             </w:r>
           </w:p>
           <w:p>
@@ -4424,23 +4415,7 @@
                 <w:sz w:val="20"/>
                 <w:szCs w:val="20"/>
               </w:rPr>
-              <w:t>take re</w:t>
-            </w:r>
-            <w:r>
-              <w:rPr>
-                <w:rFonts w:ascii="Arial" w:eastAsia="Arial" w:hAnsi="Arial" w:cs="Arial"/>
-                <w:sz w:val="20"/>
-                <w:szCs w:val="20"/>
-              </w:rPr>
-              <w:t>asonable steps to destroy or erase any Confidential Information it holds within thirty days of the Discloser’s request, except the Receiver may retain copies of Confidential Information that are securely stored in archival or computer back-up systems or to</w:t>
-            </w:r>
-            <w:r>
-              <w:rPr>
-                <w:rFonts w:ascii="Arial" w:eastAsia="Arial" w:hAnsi="Arial" w:cs="Arial"/>
-                <w:sz w:val="20"/>
-                <w:szCs w:val="20"/>
-              </w:rPr>
-              <w:t xml:space="preserve"> meet legal or regulatory obligations, subject to this Agreement’s terms.</w:t>
+              <w:t>take reasonable steps to destroy or erase any Confidential Information it holds within thirty days of the Discloser’s request, except the Receiver may retain copies of Confidential Information that are securely stored in archival or computer back-up systems or to meet legal or regulatory obligations, subject to this Agreement’s terms.</w:t>
             </w:r>
           </w:p>
         </w:tc>
@@ -4590,15 +4565,7 @@
                 <w:sz w:val="20"/>
                 <w:szCs w:val="20"/>
               </w:rPr>
-              <w:t>Either party may terminate this Agreement with thirty days’ prior written notice, but th</w:t>
-            </w:r>
-            <w:r>
-              <w:rPr>
-                <w:rFonts w:ascii="Arial" w:eastAsia="Arial" w:hAnsi="Arial" w:cs="Arial"/>
-                <w:sz w:val="20"/>
-                <w:szCs w:val="20"/>
-              </w:rPr>
-              <w:t>is will not affect the parties’ obligations to protect Confidential Information disclosed before termination until the end of the Confidentiality Period.</w:t>
+              <w:t>Either party may terminate this Agreement with thirty days’ prior written notice, but this will not affect the parties’ obligations to protect Confidential Information disclosed before termination until the end of the Confidentiality Period.</w:t>
             </w:r>
           </w:p>
         </w:tc>
@@ -4770,15 +4737,7 @@
                 <w:sz w:val="20"/>
                 <w:szCs w:val="20"/>
               </w:rPr>
-              <w:t xml:space="preserve"> Except for the Discloser’s Affiliates, no one other than a party to th</w:t>
-            </w:r>
-            <w:r>
-              <w:rPr>
-                <w:rFonts w:ascii="Arial" w:eastAsia="Arial" w:hAnsi="Arial" w:cs="Arial"/>
-                <w:sz w:val="20"/>
-                <w:szCs w:val="20"/>
-              </w:rPr>
-              <w:t>is Agreement has the right to enforce any of its terms.</w:t>
+              <w:t xml:space="preserve"> Except for the Discloser’s Affiliates, no one other than a party to this Agreement has the right to enforce any of its terms.</w:t>
             </w:r>
           </w:p>
           <w:p>
@@ -4813,15 +4772,7 @@
                 <w:sz w:val="20"/>
                 <w:szCs w:val="20"/>
               </w:rPr>
-              <w:t xml:space="preserve"> This Agreement supersedes all prior discussions and agreements and constitutes the entire agreement between the parties with respect to its subject matter and neither party has relie</w:t>
-            </w:r>
-            <w:r>
-              <w:rPr>
-                <w:rFonts w:ascii="Arial" w:eastAsia="Arial" w:hAnsi="Arial" w:cs="Arial"/>
-                <w:sz w:val="20"/>
-                <w:szCs w:val="20"/>
-              </w:rPr>
-              <w:t>d on any statement or representation of any person in entering into this Agreement.</w:t>
+              <w:t xml:space="preserve"> This Agreement supersedes all prior discussions and agreements and constitutes the entire agreement between the parties with respect to its subject matter and neither party has relied on any statement or representation of any person in entering into this Agreement.</w:t>
             </w:r>
           </w:p>
           <w:p>
@@ -4891,15 +4842,16 @@
                 <w:sz w:val="20"/>
                 <w:szCs w:val="20"/>
               </w:rPr>
-              <w:t xml:space="preserve"> Neither party can assign this Agreement to anyone else without the other party's consent</w:t>
-            </w:r>
-            <w:r>
-              <w:rPr>
-                <w:rFonts w:ascii="Arial" w:eastAsia="Arial" w:hAnsi="Arial" w:cs="Arial"/>
-                <w:sz w:val="20"/>
-                <w:szCs w:val="20"/>
-              </w:rPr>
-              <w:t>. </w:t>
+              <w:t xml:space="preserve"> Neither party can assign this Agreement to anyone else without the other </w:t>
+            </w:r>
+            <w:r>
+              <w:rPr>
+                <w:rFonts w:ascii="Arial" w:eastAsia="Arial" w:hAnsi="Arial" w:cs="Arial"/>
+                <w:sz w:val="20"/>
+                <w:szCs w:val="20"/>
+              </w:rPr>
+              <w:lastRenderedPageBreak/>
+              <w:t>party's consent. </w:t>
             </w:r>
           </w:p>
           <w:p>
@@ -4996,33 +4948,15 @@
                 <w:sz w:val="20"/>
                 <w:szCs w:val="20"/>
               </w:rPr>
-              <w:t xml:space="preserve">Alternative </w:t>
-            </w:r>
-            <w:r>
-              <w:rPr>
-                <w:rFonts w:ascii="Arial" w:eastAsia="Arial" w:hAnsi="Arial" w:cs="Arial"/>
-                <w:b/>
-                <w:sz w:val="20"/>
-                <w:szCs w:val="20"/>
-              </w:rPr>
-              <w:t>dispute resolution.</w:t>
-            </w:r>
-            <w:r>
-              <w:rPr>
-                <w:rFonts w:ascii="Arial" w:eastAsia="Arial" w:hAnsi="Arial" w:cs="Arial"/>
-                <w:sz w:val="20"/>
-                <w:szCs w:val="20"/>
-              </w:rPr>
-              <w:t xml:space="preserve"> The parties may refer any disputes arising under this </w:t>
-            </w:r>
-            <w:r>
-              <w:rPr>
-                <w:rFonts w:ascii="Arial" w:eastAsia="Arial" w:hAnsi="Arial" w:cs="Arial"/>
-                <w:sz w:val="20"/>
-                <w:szCs w:val="20"/>
-              </w:rPr>
-              <w:lastRenderedPageBreak/>
-              <w:t>Agreement to mediation or arbitration for resolution if agreed to in writing by both parties.</w:t>
+              <w:t>Alternative dispute resolution.</w:t>
+            </w:r>
+            <w:r>
+              <w:rPr>
+                <w:rFonts w:ascii="Arial" w:eastAsia="Arial" w:hAnsi="Arial" w:cs="Arial"/>
+                <w:sz w:val="20"/>
+                <w:szCs w:val="20"/>
+              </w:rPr>
+              <w:t xml:space="preserve"> The parties may refer any disputes arising under this Agreement to mediation or arbitration for resolution if agreed to in writing by both parties.</w:t>
             </w:r>
           </w:p>
           <w:p>
@@ -5058,15 +4992,7 @@
                 <w:sz w:val="20"/>
                 <w:szCs w:val="20"/>
               </w:rPr>
-              <w:t xml:space="preserve"> The Governing Law applies to this Agreement and all disp</w:t>
-            </w:r>
-            <w:r>
-              <w:rPr>
-                <w:rFonts w:ascii="Arial" w:eastAsia="Arial" w:hAnsi="Arial" w:cs="Arial"/>
-                <w:sz w:val="20"/>
-                <w:szCs w:val="20"/>
-              </w:rPr>
-              <w:t>utes will only be litigated in the courts of the Jurisdiction.</w:t>
+              <w:t xml:space="preserve"> The Governing Law applies to this Agreement and all disputes will only be litigated in the courts of the Jurisdiction.</w:t>
             </w:r>
           </w:p>
         </w:tc>
@@ -6957,6 +6883,7 @@
   <w:style w:type="character" w:default="1" w:styleId="DefaultParagraphFont">
     <w:name w:val="Default Paragraph Font"/>
     <w:uiPriority w:val="1"/>
+    <w:semiHidden/>
     <w:unhideWhenUsed/>
   </w:style>
   <w:style w:type="table" w:default="1" w:styleId="TableNormal">
